--- a/мегашкола док.docx
+++ b/мегашкола док.docx
@@ -2447,6 +2447,7 @@
       <w:r>
         <w:rPr>
           <w:rFonts w:ascii="Arial" w:eastAsia="Times New Roman" w:hAnsi="Arial" w:cs="Arial"/>
+          <w:noProof/>
           <w:sz w:val="24"/>
           <w:szCs w:val="24"/>
           <w:lang w:eastAsia="ru-RU"/>
@@ -2502,6 +2503,7 @@
       <w:r>
         <w:rPr>
           <w:rFonts w:ascii="Arial" w:eastAsia="Times New Roman" w:hAnsi="Arial" w:cs="Arial"/>
+          <w:noProof/>
           <w:sz w:val="24"/>
           <w:szCs w:val="24"/>
           <w:lang w:eastAsia="ru-RU"/>
@@ -3055,31 +3057,7 @@
                       <w:szCs w:val="24"/>
                       <w:lang w:eastAsia="ru-RU"/>
                     </w:rPr>
-                    <w:t xml:space="preserve"> (</w:t>
-                  </w:r>
-                  <w:r>
-                    <w:rPr>
-                      <w:rFonts w:ascii="Arial" w:eastAsia="Times New Roman" w:hAnsi="Arial" w:cs="Arial"/>
-                      <w:b/>
-                      <w:bCs/>
-                      <w:color w:val="1F2328"/>
-                      <w:sz w:val="24"/>
-                      <w:szCs w:val="24"/>
-                      <w:lang w:eastAsia="ru-RU"/>
-                    </w:rPr>
-                    <w:t>База данных пиццерии</w:t>
-                  </w:r>
-                  <w:r>
-                    <w:rPr>
-                      <w:rFonts w:ascii="Arial" w:eastAsia="Times New Roman" w:hAnsi="Arial" w:cs="Arial"/>
-                      <w:b/>
-                      <w:bCs/>
-                      <w:color w:val="1F2328"/>
-                      <w:sz w:val="24"/>
-                      <w:szCs w:val="24"/>
-                      <w:lang w:eastAsia="ru-RU"/>
-                    </w:rPr>
-                    <w:t>)</w:t>
+                    <w:t xml:space="preserve"> (База данных пиццерии)</w:t>
                   </w:r>
                 </w:p>
               </w:tc>
@@ -3438,7 +3416,7 @@
           <w:color w:val="1F2328"/>
           <w:sz w:val="24"/>
           <w:szCs w:val="24"/>
-          <w:lang w:val="en-US" w:eastAsia="ru-RU"/>
+          <w:lang w:eastAsia="ru-RU"/>
         </w:rPr>
       </w:pPr>
       <w:r>
@@ -3460,7 +3438,17 @@
           <w:szCs w:val="24"/>
           <w:lang w:val="en-US" w:eastAsia="ru-RU"/>
         </w:rPr>
-        <w:t>MVP:</w:t>
+        <w:t>MVP</w:t>
+      </w:r>
+      <w:r>
+        <w:rPr>
+          <w:rFonts w:ascii="Arial" w:eastAsia="Times New Roman" w:hAnsi="Arial" w:cs="Arial"/>
+          <w:color w:val="1F2328"/>
+          <w:sz w:val="24"/>
+          <w:szCs w:val="24"/>
+          <w:lang w:eastAsia="ru-RU"/>
+        </w:rPr>
+        <w:t>:</w:t>
       </w:r>
     </w:p>
     <w:p>
@@ -4368,28 +4356,38 @@
           <w:color w:val="1F2328"/>
           <w:sz w:val="24"/>
           <w:szCs w:val="24"/>
+          <w:lang w:eastAsia="ru-RU"/>
+        </w:rPr>
+      </w:pPr>
+      <w:r>
+        <w:rPr>
+          <w:rFonts w:ascii="Arial" w:eastAsia="Times New Roman" w:hAnsi="Arial" w:cs="Arial"/>
+          <w:color w:val="1F2328"/>
+          <w:sz w:val="24"/>
+          <w:szCs w:val="24"/>
+          <w:lang w:eastAsia="ru-RU"/>
+        </w:rPr>
+        <w:t xml:space="preserve">Описание для </w:t>
+      </w:r>
+      <w:r>
+        <w:rPr>
+          <w:rFonts w:ascii="Arial" w:eastAsia="Times New Roman" w:hAnsi="Arial" w:cs="Arial"/>
+          <w:color w:val="1F2328"/>
+          <w:sz w:val="24"/>
+          <w:szCs w:val="24"/>
           <w:lang w:val="en-US" w:eastAsia="ru-RU"/>
         </w:rPr>
-      </w:pPr>
-      <w:r>
-        <w:rPr>
-          <w:rFonts w:ascii="Arial" w:eastAsia="Times New Roman" w:hAnsi="Arial" w:cs="Arial"/>
-          <w:color w:val="1F2328"/>
-          <w:sz w:val="24"/>
-          <w:szCs w:val="24"/>
-          <w:lang w:eastAsia="ru-RU"/>
-        </w:rPr>
-        <w:t xml:space="preserve">Описание для </w:t>
-      </w:r>
-      <w:r>
-        <w:rPr>
-          <w:rFonts w:ascii="Arial" w:eastAsia="Times New Roman" w:hAnsi="Arial" w:cs="Arial"/>
-          <w:color w:val="1F2328"/>
-          <w:sz w:val="24"/>
-          <w:szCs w:val="24"/>
-          <w:lang w:val="en-US" w:eastAsia="ru-RU"/>
-        </w:rPr>
-        <w:t>MVP:</w:t>
+        <w:t>MVP</w:t>
+      </w:r>
+      <w:r>
+        <w:rPr>
+          <w:rFonts w:ascii="Arial" w:eastAsia="Times New Roman" w:hAnsi="Arial" w:cs="Arial"/>
+          <w:color w:val="1F2328"/>
+          <w:sz w:val="24"/>
+          <w:szCs w:val="24"/>
+          <w:lang w:eastAsia="ru-RU"/>
+        </w:rPr>
+        <w:t>:</w:t>
       </w:r>
     </w:p>
     <w:p>
@@ -8049,47 +8047,7 @@
           <w:szCs w:val="24"/>
           <w:lang w:eastAsia="ru-RU"/>
         </w:rPr>
-        <w:t xml:space="preserve">После оценки вычислительных затрат, </w:t>
-      </w:r>
-      <w:r>
-        <w:rPr>
-          <w:rFonts w:ascii="Arial" w:eastAsia="Times New Roman" w:hAnsi="Arial" w:cs="Arial"/>
-          <w:bCs/>
-          <w:sz w:val="24"/>
-          <w:szCs w:val="24"/>
-          <w:lang w:eastAsia="ru-RU"/>
-        </w:rPr>
-        <w:t xml:space="preserve">можно </w:t>
-      </w:r>
-      <w:r>
-        <w:rPr>
-          <w:rFonts w:ascii="Arial" w:eastAsia="Times New Roman" w:hAnsi="Arial" w:cs="Arial"/>
-          <w:bCs/>
-          <w:sz w:val="24"/>
-          <w:szCs w:val="24"/>
-          <w:lang w:eastAsia="ru-RU"/>
-        </w:rPr>
-        <w:t xml:space="preserve">установить ограничения по вычислительной сложности моделей. Например, </w:t>
-      </w:r>
-      <w:r>
-        <w:rPr>
-          <w:rFonts w:ascii="Arial" w:eastAsia="Times New Roman" w:hAnsi="Arial" w:cs="Arial"/>
-          <w:bCs/>
-          <w:sz w:val="24"/>
-          <w:szCs w:val="24"/>
-          <w:lang w:eastAsia="ru-RU"/>
-        </w:rPr>
-        <w:t>можно</w:t>
-      </w:r>
-      <w:r>
-        <w:rPr>
-          <w:rFonts w:ascii="Arial" w:eastAsia="Times New Roman" w:hAnsi="Arial" w:cs="Arial"/>
-          <w:bCs/>
-          <w:sz w:val="24"/>
-          <w:szCs w:val="24"/>
-          <w:lang w:eastAsia="ru-RU"/>
-        </w:rPr>
-        <w:t xml:space="preserve"> определить максимальное время обучения модели или максимальный объем памяти, который мы готовы выделить для выполнения вычислений. Это поможет нам выбрать подходящие алгоритмы и методы обучения, которые соответствуют нашим ограничениям.</w:t>
+        <w:t>После оценки вычислительных затрат, можно установить ограничения по вычислительной сложности моделей. Например, можно определить максимальное время обучения модели или максимальный объем памяти, который мы готовы выделить для выполнения вычислений. Это поможет нам выбрать подходящие алгоритмы и методы обучения, которые соответствуют нашим ограничениям.</w:t>
       </w:r>
     </w:p>
     <w:p>
@@ -8144,57 +8102,7 @@
           <w:szCs w:val="24"/>
           <w:lang w:eastAsia="ru-RU"/>
         </w:rPr>
-        <w:t>Можно</w:t>
-      </w:r>
-      <w:r>
-        <w:rPr>
-          <w:rFonts w:ascii="Arial" w:eastAsia="Times New Roman" w:hAnsi="Arial" w:cs="Arial"/>
-          <w:bCs/>
-          <w:sz w:val="24"/>
-          <w:szCs w:val="24"/>
-          <w:lang w:eastAsia="ru-RU"/>
-        </w:rPr>
-        <w:t xml:space="preserve"> провести итерации с моделями, подстраивая параметры пилота в соответствии с оценками вычислительной сложности. Например, </w:t>
-      </w:r>
-      <w:r>
-        <w:rPr>
-          <w:rFonts w:ascii="Arial" w:eastAsia="Times New Roman" w:hAnsi="Arial" w:cs="Arial"/>
-          <w:bCs/>
-          <w:sz w:val="24"/>
-          <w:szCs w:val="24"/>
-          <w:lang w:eastAsia="ru-RU"/>
-        </w:rPr>
-        <w:t>можно</w:t>
-      </w:r>
-      <w:r>
-        <w:rPr>
-          <w:rFonts w:ascii="Arial" w:eastAsia="Times New Roman" w:hAnsi="Arial" w:cs="Arial"/>
-          <w:bCs/>
-          <w:sz w:val="24"/>
-          <w:szCs w:val="24"/>
-          <w:lang w:eastAsia="ru-RU"/>
-        </w:rPr>
-        <w:t xml:space="preserve"> уменьшить количество признаков или использовать более эффективные алгоритмы обучения, чтобы снизить вычисл</w:t>
-      </w:r>
-      <w:r>
-        <w:rPr>
-          <w:rFonts w:ascii="Arial" w:eastAsia="Times New Roman" w:hAnsi="Arial" w:cs="Arial"/>
-          <w:bCs/>
-          <w:sz w:val="24"/>
-          <w:szCs w:val="24"/>
-          <w:lang w:eastAsia="ru-RU"/>
-        </w:rPr>
-        <w:t xml:space="preserve">ительную нагрузку. Это позволит </w:t>
-      </w:r>
-      <w:r>
-        <w:rPr>
-          <w:rFonts w:ascii="Arial" w:eastAsia="Times New Roman" w:hAnsi="Arial" w:cs="Arial"/>
-          <w:bCs/>
-          <w:sz w:val="24"/>
-          <w:szCs w:val="24"/>
-          <w:lang w:eastAsia="ru-RU"/>
-        </w:rPr>
-        <w:t>достичь оптимального баланса между точностью моделей и затратами на вычисления.</w:t>
+        <w:t>Можно провести итерации с моделями, подстраивая параметры пилота в соответствии с оценками вычислительной сложности. Например, можно уменьшить количество признаков или использовать более эффективные алгоритмы обучения, чтобы снизить вычислительную нагрузку. Это позволит достичь оптимального баланса между точностью моделей и затратами на вычисления.</w:t>
       </w:r>
     </w:p>
     <w:p>
@@ -8249,57 +8157,7 @@
           <w:szCs w:val="24"/>
           <w:lang w:eastAsia="ru-RU"/>
         </w:rPr>
-        <w:t>Также, необходимо тщательно отслеживать</w:t>
-      </w:r>
-      <w:r>
-        <w:rPr>
-          <w:rFonts w:ascii="Arial" w:eastAsia="Times New Roman" w:hAnsi="Arial" w:cs="Arial"/>
-          <w:bCs/>
-          <w:sz w:val="24"/>
-          <w:szCs w:val="24"/>
-          <w:lang w:eastAsia="ru-RU"/>
-        </w:rPr>
-        <w:t xml:space="preserve"> процесс обучения моделей в рамках пилота и анализировать полученные результаты. Если </w:t>
-      </w:r>
-      <w:r>
-        <w:rPr>
-          <w:rFonts w:ascii="Arial" w:eastAsia="Times New Roman" w:hAnsi="Arial" w:cs="Arial"/>
-          <w:bCs/>
-          <w:sz w:val="24"/>
-          <w:szCs w:val="24"/>
-          <w:lang w:eastAsia="ru-RU"/>
-        </w:rPr>
-        <w:t>будет обнаружено</w:t>
-      </w:r>
-      <w:r>
-        <w:rPr>
-          <w:rFonts w:ascii="Arial" w:eastAsia="Times New Roman" w:hAnsi="Arial" w:cs="Arial"/>
-          <w:bCs/>
-          <w:sz w:val="24"/>
-          <w:szCs w:val="24"/>
-          <w:lang w:eastAsia="ru-RU"/>
-        </w:rPr>
-        <w:t xml:space="preserve">, что вычислительные затраты превышают ожидания или модели не достигают необходимой точности, </w:t>
-      </w:r>
-      <w:r>
-        <w:rPr>
-          <w:rFonts w:ascii="Arial" w:eastAsia="Times New Roman" w:hAnsi="Arial" w:cs="Arial"/>
-          <w:bCs/>
-          <w:sz w:val="24"/>
-          <w:szCs w:val="24"/>
-          <w:lang w:eastAsia="ru-RU"/>
-        </w:rPr>
-        <w:t>потребуется</w:t>
-      </w:r>
-      <w:r>
-        <w:rPr>
-          <w:rFonts w:ascii="Arial" w:eastAsia="Times New Roman" w:hAnsi="Arial" w:cs="Arial"/>
-          <w:bCs/>
-          <w:sz w:val="24"/>
-          <w:szCs w:val="24"/>
-          <w:lang w:eastAsia="ru-RU"/>
-        </w:rPr>
-        <w:t xml:space="preserve"> внести коррективы в параметры пилота или выбрать альтернативные подходы.</w:t>
+        <w:t>Также, необходимо тщательно отслеживать процесс обучения моделей в рамках пилота и анализировать полученные результаты. Если будет обнаружено, что вычислительные затраты превышают ожидания или модели не достигают необходимой точности, потребуется внести коррективы в параметры пилота или выбрать альтернативные подходы.</w:t>
       </w:r>
     </w:p>
     <w:p>
@@ -8491,27 +8349,7 @@
           <w:szCs w:val="24"/>
           <w:lang w:eastAsia="ru-RU"/>
         </w:rPr>
-        <w:t xml:space="preserve">Модель составления эффективного рецепта </w:t>
-      </w:r>
-      <w:r>
-        <w:rPr>
-          <w:rFonts w:ascii="Arial" w:eastAsia="Times New Roman" w:hAnsi="Arial" w:cs="Arial"/>
-          <w:bCs/>
-          <w:sz w:val="24"/>
-          <w:szCs w:val="24"/>
-          <w:lang w:eastAsia="ru-RU"/>
-        </w:rPr>
-        <w:t>будет доступна из мобильного приложения пиццерии в личном кабинете сотрудника</w:t>
-      </w:r>
-      <w:r>
-        <w:rPr>
-          <w:rFonts w:ascii="Arial" w:eastAsia="Times New Roman" w:hAnsi="Arial" w:cs="Arial"/>
-          <w:bCs/>
-          <w:sz w:val="24"/>
-          <w:szCs w:val="24"/>
-          <w:lang w:eastAsia="ru-RU"/>
-        </w:rPr>
-        <w:t>:</w:t>
+        <w:t>Модель составления эффективного рецепта будет доступна из мобильного приложения пиццерии в личном кабинете сотрудника:</w:t>
       </w:r>
     </w:p>
     <w:p>
@@ -8745,47 +8583,7 @@
           <w:szCs w:val="24"/>
           <w:lang w:eastAsia="ru-RU"/>
         </w:rPr>
-        <w:t>Сотрудник</w:t>
-      </w:r>
-      <w:r>
-        <w:rPr>
-          <w:rFonts w:ascii="Arial" w:eastAsia="Times New Roman" w:hAnsi="Arial" w:cs="Arial"/>
-          <w:bCs/>
-          <w:sz w:val="24"/>
-          <w:szCs w:val="24"/>
-          <w:lang w:eastAsia="ru-RU"/>
-        </w:rPr>
-        <w:t xml:space="preserve"> взаимодействует с </w:t>
-      </w:r>
-      <w:r>
-        <w:rPr>
-          <w:rFonts w:ascii="Arial" w:eastAsia="Times New Roman" w:hAnsi="Arial" w:cs="Arial"/>
-          <w:bCs/>
-          <w:sz w:val="24"/>
-          <w:szCs w:val="24"/>
-          <w:lang w:eastAsia="ru-RU"/>
-        </w:rPr>
-        <w:t>веб-ресурсом</w:t>
-      </w:r>
-      <w:r>
-        <w:rPr>
-          <w:rFonts w:ascii="Arial" w:eastAsia="Times New Roman" w:hAnsi="Arial" w:cs="Arial"/>
-          <w:bCs/>
-          <w:sz w:val="24"/>
-          <w:szCs w:val="24"/>
-          <w:lang w:eastAsia="ru-RU"/>
-        </w:rPr>
-        <w:t xml:space="preserve">, в котором указывает </w:t>
-      </w:r>
-      <w:r>
-        <w:rPr>
-          <w:rFonts w:ascii="Arial" w:eastAsia="Times New Roman" w:hAnsi="Arial" w:cs="Arial"/>
-          <w:bCs/>
-          <w:sz w:val="24"/>
-          <w:szCs w:val="24"/>
-          <w:lang w:eastAsia="ru-RU"/>
-        </w:rPr>
-        <w:t>продукты, на основе которых модель должна принять решение о выборе</w:t>
+        <w:t>Сотрудник взаимодействует с веб-ресурсом, в котором указывает продукты, на основе которых модель должна принять решение о выборе</w:t>
       </w:r>
     </w:p>
     <w:p>
@@ -8814,17 +8612,7 @@
           <w:szCs w:val="24"/>
           <w:lang w:eastAsia="ru-RU"/>
         </w:rPr>
-        <w:t>Веб-ресурс</w:t>
-      </w:r>
-      <w:r>
-        <w:rPr>
-          <w:rFonts w:ascii="Arial" w:eastAsia="Times New Roman" w:hAnsi="Arial" w:cs="Arial"/>
-          <w:bCs/>
-          <w:sz w:val="24"/>
-          <w:szCs w:val="24"/>
-          <w:lang w:eastAsia="ru-RU"/>
-        </w:rPr>
-        <w:t xml:space="preserve"> отправляет запрос на </w:t>
+        <w:t xml:space="preserve">Веб-ресурс отправляет запрос на </w:t>
       </w:r>
       <w:r>
         <w:rPr>
@@ -8905,17 +8693,7 @@
           <w:szCs w:val="24"/>
           <w:lang w:eastAsia="ru-RU"/>
         </w:rPr>
-        <w:t xml:space="preserve">Сервис с моделью, </w:t>
-      </w:r>
-      <w:r>
-        <w:rPr>
-          <w:rFonts w:ascii="Arial" w:eastAsia="Times New Roman" w:hAnsi="Arial" w:cs="Arial"/>
-          <w:bCs/>
-          <w:sz w:val="24"/>
-          <w:szCs w:val="24"/>
-          <w:lang w:eastAsia="ru-RU"/>
-        </w:rPr>
-        <w:t xml:space="preserve">на основе параметров, принятых от </w:t>
+        <w:t xml:space="preserve">Сервис с моделью, на основе параметров, принятых от </w:t>
       </w:r>
       <w:r>
         <w:rPr>
@@ -9006,6 +8784,7 @@
         <w:rPr>
           <w:rFonts w:ascii="Arial" w:eastAsia="Times New Roman" w:hAnsi="Arial" w:cs="Arial"/>
           <w:bCs/>
+          <w:noProof/>
           <w:sz w:val="24"/>
           <w:szCs w:val="24"/>
           <w:lang w:eastAsia="ru-RU"/>
@@ -9349,17 +9128,7 @@
           <w:szCs w:val="24"/>
           <w:lang w:eastAsia="ru-RU"/>
         </w:rPr>
-        <w:t xml:space="preserve"> SLA</w:t>
-      </w:r>
-      <w:r>
-        <w:rPr>
-          <w:rFonts w:ascii="Arial" w:eastAsia="Times New Roman" w:hAnsi="Arial" w:cs="Arial"/>
-          <w:color w:val="1F2328"/>
-          <w:sz w:val="24"/>
-          <w:szCs w:val="24"/>
-          <w:lang w:eastAsia="ru-RU"/>
-        </w:rPr>
-        <w:t>:</w:t>
+        <w:t xml:space="preserve"> SLA:</w:t>
       </w:r>
     </w:p>
     <w:p>
@@ -9974,27 +9743,7 @@
           <w:szCs w:val="24"/>
           <w:lang w:eastAsia="ru-RU"/>
         </w:rPr>
-        <w:t>Инфрас</w:t>
-      </w:r>
-      <w:r>
-        <w:rPr>
-          <w:rFonts w:ascii="Arial" w:eastAsia="Times New Roman" w:hAnsi="Arial" w:cs="Arial"/>
-          <w:bCs/>
-          <w:sz w:val="24"/>
-          <w:szCs w:val="24"/>
-          <w:lang w:eastAsia="ru-RU"/>
-        </w:rPr>
-        <w:t>труктура и оборудование: 60 000 рублей</w:t>
-      </w:r>
-      <w:r>
-        <w:rPr>
-          <w:rFonts w:ascii="Arial" w:eastAsia="Times New Roman" w:hAnsi="Arial" w:cs="Arial"/>
-          <w:bCs/>
-          <w:sz w:val="24"/>
-          <w:szCs w:val="24"/>
-          <w:lang w:eastAsia="ru-RU"/>
-        </w:rPr>
-        <w:t xml:space="preserve"> в месяц, в зависимости от выбранного облачного провайдера и необходимых ресурсов.</w:t>
+        <w:t>Инфраструктура и оборудование: 60 000 рублей в месяц, в зависимости от выбранного облачного провайдера и необходимых ресурсов.</w:t>
       </w:r>
     </w:p>
     <w:p>
@@ -10024,17 +9773,7 @@
           <w:lang w:eastAsia="ru-RU"/>
         </w:rPr>
         <w:lastRenderedPageBreak/>
-        <w:t>Разработка и поддержка ПО: 270 000 рублей</w:t>
-      </w:r>
-      <w:r>
-        <w:rPr>
-          <w:rFonts w:ascii="Arial" w:eastAsia="Times New Roman" w:hAnsi="Arial" w:cs="Arial"/>
-          <w:bCs/>
-          <w:sz w:val="24"/>
-          <w:szCs w:val="24"/>
-          <w:lang w:eastAsia="ru-RU"/>
-        </w:rPr>
-        <w:t xml:space="preserve"> в месяц на оплату работы разработчиков и поддержку ПО.</w:t>
+        <w:t>Разработка и поддержка ПО: 270 000 рублей в месяц на оплату работы разработчиков и поддержку ПО.</w:t>
       </w:r>
     </w:p>
     <w:p>
@@ -10063,17 +9802,7 @@
           <w:szCs w:val="24"/>
           <w:lang w:eastAsia="ru-RU"/>
         </w:rPr>
-        <w:t xml:space="preserve">Обучение персонала: 50 000 рублей </w:t>
-      </w:r>
-      <w:r>
-        <w:rPr>
-          <w:rFonts w:ascii="Arial" w:eastAsia="Times New Roman" w:hAnsi="Arial" w:cs="Arial"/>
-          <w:bCs/>
-          <w:sz w:val="24"/>
-          <w:szCs w:val="24"/>
-          <w:lang w:eastAsia="ru-RU"/>
-        </w:rPr>
-        <w:t>в месяц на обучение сотрудников и приобретение обучающих материалов.</w:t>
+        <w:t>Обучение персонала: 50 000 рублей в месяц на обучение сотрудников и приобретение обучающих материалов.</w:t>
       </w:r>
     </w:p>
     <w:p>
@@ -10102,17 +9831,7 @@
           <w:szCs w:val="24"/>
           <w:lang w:eastAsia="ru-RU"/>
         </w:rPr>
-        <w:t xml:space="preserve">Безопасность: 80 000 рублей </w:t>
-      </w:r>
-      <w:r>
-        <w:rPr>
-          <w:rFonts w:ascii="Arial" w:eastAsia="Times New Roman" w:hAnsi="Arial" w:cs="Arial"/>
-          <w:bCs/>
-          <w:sz w:val="24"/>
-          <w:szCs w:val="24"/>
-          <w:lang w:eastAsia="ru-RU"/>
-        </w:rPr>
-        <w:t>в месяц на обеспечение безопасности системы и данных.</w:t>
+        <w:t>Безопасность: 80 000 рублей в месяц на обеспечение безопасности системы и данных.</w:t>
       </w:r>
     </w:p>
     <w:p>
@@ -10141,27 +9860,7 @@
           <w:szCs w:val="24"/>
           <w:lang w:eastAsia="ru-RU"/>
         </w:rPr>
-        <w:t xml:space="preserve">Управление данными: </w:t>
-      </w:r>
-      <w:r>
-        <w:rPr>
-          <w:rFonts w:ascii="Arial" w:eastAsia="Times New Roman" w:hAnsi="Arial" w:cs="Arial"/>
-          <w:bCs/>
-          <w:sz w:val="24"/>
-          <w:szCs w:val="24"/>
-          <w:lang w:eastAsia="ru-RU"/>
-        </w:rPr>
-        <w:t xml:space="preserve">90 000 рублей </w:t>
-      </w:r>
-      <w:r>
-        <w:rPr>
-          <w:rFonts w:ascii="Arial" w:eastAsia="Times New Roman" w:hAnsi="Arial" w:cs="Arial"/>
-          <w:bCs/>
-          <w:sz w:val="24"/>
-          <w:szCs w:val="24"/>
-          <w:lang w:eastAsia="ru-RU"/>
-        </w:rPr>
-        <w:t>в месяц на услуги облачного хранения данных и их обработку.</w:t>
+        <w:t>Управление данными: 90 000 рублей в месяц на услуги облачного хранения данных и их обработку.</w:t>
       </w:r>
     </w:p>
     <w:p>
@@ -10190,27 +9889,7 @@
           <w:szCs w:val="24"/>
           <w:lang w:eastAsia="ru-RU"/>
         </w:rPr>
-        <w:t xml:space="preserve">Техническая поддержка и обслуживание: </w:t>
-      </w:r>
-      <w:r>
-        <w:rPr>
-          <w:rFonts w:ascii="Arial" w:eastAsia="Times New Roman" w:hAnsi="Arial" w:cs="Arial"/>
-          <w:bCs/>
-          <w:sz w:val="24"/>
-          <w:szCs w:val="24"/>
-          <w:lang w:eastAsia="ru-RU"/>
-        </w:rPr>
-        <w:t xml:space="preserve">120 000 рублей </w:t>
-      </w:r>
-      <w:r>
-        <w:rPr>
-          <w:rFonts w:ascii="Arial" w:eastAsia="Times New Roman" w:hAnsi="Arial" w:cs="Arial"/>
-          <w:bCs/>
-          <w:sz w:val="24"/>
-          <w:szCs w:val="24"/>
-          <w:lang w:eastAsia="ru-RU"/>
-        </w:rPr>
-        <w:t>в месяц на обеспечение технической поддержки и регулярное обслуживание системы.</w:t>
+        <w:t>Техническая поддержка и обслуживание: 120 000 рублей в месяц на обеспечение технической поддержки и регулярное обслуживание системы.</w:t>
       </w:r>
     </w:p>
     <w:p>
@@ -10239,27 +9918,7 @@
           <w:szCs w:val="24"/>
           <w:lang w:eastAsia="ru-RU"/>
         </w:rPr>
-        <w:t xml:space="preserve">Лицензирование и сертификация: </w:t>
-      </w:r>
-      <w:r>
-        <w:rPr>
-          <w:rFonts w:ascii="Arial" w:eastAsia="Times New Roman" w:hAnsi="Arial" w:cs="Arial"/>
-          <w:bCs/>
-          <w:sz w:val="24"/>
-          <w:szCs w:val="24"/>
-          <w:lang w:eastAsia="ru-RU"/>
-        </w:rPr>
-        <w:t>30 000 рублей</w:t>
-      </w:r>
-      <w:r>
-        <w:rPr>
-          <w:rFonts w:ascii="Arial" w:eastAsia="Times New Roman" w:hAnsi="Arial" w:cs="Arial"/>
-          <w:bCs/>
-          <w:sz w:val="24"/>
-          <w:szCs w:val="24"/>
-          <w:lang w:eastAsia="ru-RU"/>
-        </w:rPr>
-        <w:t xml:space="preserve"> в месяц на необходимые лицензии и сертификации.</w:t>
+        <w:t>Лицензирование и сертификация: 30 000 рублей в месяц на необходимые лицензии и сертификации.</w:t>
       </w:r>
     </w:p>
     <w:p>
@@ -11521,8 +11180,10 @@
       <w:r>
         <w:rPr>
           <w:rFonts w:ascii="Arial" w:hAnsi="Arial" w:cs="Arial"/>
-          <w:sz w:val="24"/>
-          <w:szCs w:val="24"/>
+          <w:noProof/>
+          <w:sz w:val="24"/>
+          <w:szCs w:val="24"/>
+          <w:lang w:eastAsia="ru-RU"/>
         </w:rPr>
         <w:drawing>
           <wp:inline distT="0" distB="0" distL="0" distR="0" wp14:anchorId="5DDFF81F" wp14:editId="6B7A0148">
@@ -11617,8 +11278,10 @@
       <w:r>
         <w:rPr>
           <w:rFonts w:ascii="Arial" w:hAnsi="Arial" w:cs="Arial"/>
-          <w:sz w:val="24"/>
-          <w:szCs w:val="24"/>
+          <w:noProof/>
+          <w:sz w:val="24"/>
+          <w:szCs w:val="24"/>
+          <w:lang w:eastAsia="ru-RU"/>
         </w:rPr>
         <w:drawing>
           <wp:inline distT="0" distB="0" distL="0" distR="0" wp14:anchorId="1B3A105B" wp14:editId="3730AB2C">
@@ -11682,8 +11345,6 @@
         </w:rPr>
         <w:t>Диаграмма классов:</w:t>
       </w:r>
-      <w:bookmarkStart w:id="0" w:name="_GoBack"/>
-      <w:bookmarkEnd w:id="0"/>
     </w:p>
     <w:p>
       <w:pPr>
@@ -11697,9 +11358,10 @@
       <w:r>
         <w:rPr>
           <w:rFonts w:ascii="Arial" w:hAnsi="Arial" w:cs="Arial"/>
-          <w:sz w:val="24"/>
-          <w:szCs w:val="24"/>
-          <w:lang w:val="en-US"/>
+          <w:noProof/>
+          <w:sz w:val="24"/>
+          <w:szCs w:val="24"/>
+          <w:lang w:eastAsia="ru-RU"/>
         </w:rPr>
         <w:drawing>
           <wp:inline distT="0" distB="0" distL="0" distR="0" wp14:anchorId="5304C696" wp14:editId="74C79F5E">
@@ -11738,6 +11400,579 @@
         </w:drawing>
       </w:r>
     </w:p>
+    <w:p>
+      <w:pPr>
+        <w:rPr>
+          <w:rFonts w:ascii="Arial" w:hAnsi="Arial" w:cs="Arial"/>
+          <w:sz w:val="24"/>
+          <w:szCs w:val="24"/>
+          <w:lang w:val="en-US"/>
+        </w:rPr>
+      </w:pPr>
+    </w:p>
+    <w:p>
+      <w:pPr>
+        <w:rPr>
+          <w:rFonts w:ascii="Arial" w:hAnsi="Arial" w:cs="Arial"/>
+          <w:sz w:val="24"/>
+          <w:szCs w:val="24"/>
+        </w:rPr>
+      </w:pPr>
+      <w:r>
+        <w:rPr>
+          <w:rFonts w:ascii="Arial" w:hAnsi="Arial" w:cs="Arial"/>
+          <w:sz w:val="24"/>
+          <w:szCs w:val="24"/>
+        </w:rPr>
+        <w:t>4.</w:t>
+      </w:r>
+      <w:r>
+        <w:rPr>
+          <w:rFonts w:ascii="Arial" w:hAnsi="Arial" w:cs="Arial"/>
+          <w:sz w:val="24"/>
+          <w:szCs w:val="24"/>
+        </w:rPr>
+        <w:t xml:space="preserve">8 </w:t>
+      </w:r>
+      <w:r>
+        <w:rPr>
+          <w:rFonts w:ascii="Arial" w:hAnsi="Arial" w:cs="Arial"/>
+          <w:sz w:val="24"/>
+          <w:szCs w:val="24"/>
+        </w:rPr>
+        <w:t>Краткий обзор технологий, применяемых в проекте:</w:t>
+      </w:r>
+    </w:p>
+    <w:p>
+      <w:pPr>
+        <w:pStyle w:val="a5"/>
+        <w:numPr>
+          <w:ilvl w:val="0"/>
+          <w:numId w:val="36"/>
+        </w:numPr>
+      </w:pPr>
+      <w:r>
+        <w:t xml:space="preserve">В качестве базы данных была выбрана </w:t>
+      </w:r>
+      <w:r>
+        <w:rPr>
+          <w:lang w:val="en-US"/>
+        </w:rPr>
+        <w:t>Postgre</w:t>
+      </w:r>
+      <w:bookmarkStart w:id="0" w:name="_GoBack"/>
+      <w:r>
+        <w:rPr>
+          <w:lang w:val="en-US"/>
+        </w:rPr>
+        <w:t>SQL</w:t>
+      </w:r>
+      <w:bookmarkEnd w:id="0"/>
+      <w:r>
+        <w:t>.</w:t>
+      </w:r>
+    </w:p>
+    <w:p>
+      <w:pPr>
+        <w:pStyle w:val="a5"/>
+        <w:numPr>
+          <w:ilvl w:val="0"/>
+          <w:numId w:val="36"/>
+        </w:numPr>
+      </w:pPr>
+      <w:r>
+        <w:lastRenderedPageBreak/>
+        <w:t xml:space="preserve">В качестве серверного языка программирования был выбран </w:t>
+      </w:r>
+      <w:r>
+        <w:rPr>
+          <w:lang w:val="en-US"/>
+        </w:rPr>
+        <w:t>Python</w:t>
+      </w:r>
+      <w:r>
+        <w:t xml:space="preserve"> с </w:t>
+      </w:r>
+      <w:proofErr w:type="spellStart"/>
+      <w:r>
+        <w:t>фреймворком</w:t>
+      </w:r>
+      <w:proofErr w:type="spellEnd"/>
+      <w:r>
+        <w:t xml:space="preserve"> </w:t>
+      </w:r>
+      <w:proofErr w:type="spellStart"/>
+      <w:r>
+        <w:rPr>
+          <w:lang w:val="en-US"/>
+        </w:rPr>
+        <w:t>Fastapi</w:t>
+      </w:r>
+      <w:proofErr w:type="spellEnd"/>
+      <w:r>
+        <w:t xml:space="preserve">, </w:t>
+      </w:r>
+      <w:proofErr w:type="spellStart"/>
+      <w:r>
+        <w:t>валидатором</w:t>
+      </w:r>
+      <w:proofErr w:type="spellEnd"/>
+      <w:r>
+        <w:t xml:space="preserve"> </w:t>
+      </w:r>
+      <w:proofErr w:type="spellStart"/>
+      <w:r>
+        <w:rPr>
+          <w:lang w:val="en-US"/>
+        </w:rPr>
+        <w:t>Pydantic</w:t>
+      </w:r>
+      <w:proofErr w:type="spellEnd"/>
+      <w:r>
+        <w:t xml:space="preserve"> </w:t>
+      </w:r>
+      <w:r>
+        <w:t xml:space="preserve">и библиотекой </w:t>
+      </w:r>
+      <w:proofErr w:type="spellStart"/>
+      <w:r>
+        <w:t>SQLAlchemy</w:t>
+      </w:r>
+      <w:proofErr w:type="spellEnd"/>
+      <w:r>
+        <w:t xml:space="preserve"> </w:t>
+      </w:r>
+      <w:r>
+        <w:t>для взаимодействия с СУБД.</w:t>
+      </w:r>
+    </w:p>
+    <w:p>
+      <w:pPr>
+        <w:pStyle w:val="a5"/>
+        <w:numPr>
+          <w:ilvl w:val="0"/>
+          <w:numId w:val="36"/>
+        </w:numPr>
+      </w:pPr>
+      <w:r>
+        <w:t xml:space="preserve">В качестве клиентского решения был выбран </w:t>
+      </w:r>
+      <w:proofErr w:type="spellStart"/>
+      <w:r>
+        <w:rPr>
+          <w:lang w:val="en-US"/>
+        </w:rPr>
+        <w:t>Vue</w:t>
+      </w:r>
+      <w:proofErr w:type="spellEnd"/>
+      <w:r>
+        <w:t>.</w:t>
+      </w:r>
+      <w:proofErr w:type="spellStart"/>
+      <w:r>
+        <w:rPr>
+          <w:lang w:val="en-US"/>
+        </w:rPr>
+        <w:t>js</w:t>
+      </w:r>
+      <w:proofErr w:type="spellEnd"/>
+      <w:r>
+        <w:t>.</w:t>
+      </w:r>
+    </w:p>
+    <w:p>
+      <w:pPr>
+        <w:pStyle w:val="a5"/>
+        <w:numPr>
+          <w:ilvl w:val="0"/>
+          <w:numId w:val="36"/>
+        </w:numPr>
+      </w:pPr>
+      <w:r>
+        <w:t xml:space="preserve">В качестве решения для мобильного приложения был выбран язык </w:t>
+      </w:r>
+      <w:r>
+        <w:rPr>
+          <w:lang w:val="en-US"/>
+        </w:rPr>
+        <w:t>Dart</w:t>
+      </w:r>
+      <w:r>
+        <w:t xml:space="preserve"> и </w:t>
+      </w:r>
+      <w:proofErr w:type="spellStart"/>
+      <w:r>
+        <w:t>фреймворк</w:t>
+      </w:r>
+      <w:proofErr w:type="spellEnd"/>
+      <w:r>
+        <w:t xml:space="preserve"> </w:t>
+      </w:r>
+      <w:r>
+        <w:rPr>
+          <w:lang w:val="en-US"/>
+        </w:rPr>
+        <w:t>Flutter</w:t>
+      </w:r>
+      <w:r>
+        <w:t>.</w:t>
+      </w:r>
+    </w:p>
+    <w:p>
+      <w:pPr>
+        <w:pStyle w:val="a5"/>
+        <w:numPr>
+          <w:ilvl w:val="0"/>
+          <w:numId w:val="36"/>
+        </w:numPr>
+      </w:pPr>
+      <w:r>
+        <w:t xml:space="preserve">В рамках инструментов разработки, развертывания и сопровождения применяются </w:t>
+      </w:r>
+      <w:r>
+        <w:rPr>
+          <w:lang w:val="en-US"/>
+        </w:rPr>
+        <w:t>Kubernetes</w:t>
+      </w:r>
+      <w:r>
+        <w:t xml:space="preserve">, </w:t>
+      </w:r>
+      <w:r>
+        <w:rPr>
+          <w:lang w:val="en-US"/>
+        </w:rPr>
+        <w:t>Docker</w:t>
+      </w:r>
+      <w:r>
+        <w:t xml:space="preserve">, </w:t>
+      </w:r>
+      <w:r>
+        <w:rPr>
+          <w:lang w:val="en-US"/>
+        </w:rPr>
+        <w:t>Prometheus</w:t>
+      </w:r>
+      <w:r>
+        <w:t xml:space="preserve">, </w:t>
+      </w:r>
+      <w:proofErr w:type="spellStart"/>
+      <w:r>
+        <w:rPr>
+          <w:lang w:val="en-US"/>
+        </w:rPr>
+        <w:t>Grafana</w:t>
+      </w:r>
+      <w:proofErr w:type="spellEnd"/>
+      <w:r>
+        <w:t xml:space="preserve">, </w:t>
+      </w:r>
+      <w:proofErr w:type="spellStart"/>
+      <w:r>
+        <w:rPr>
+          <w:lang w:val="en-US"/>
+        </w:rPr>
+        <w:t>GitLab</w:t>
+      </w:r>
+      <w:proofErr w:type="spellEnd"/>
+      <w:r>
+        <w:t xml:space="preserve">, </w:t>
+      </w:r>
+      <w:proofErr w:type="spellStart"/>
+      <w:r>
+        <w:rPr>
+          <w:lang w:val="en-US"/>
+        </w:rPr>
+        <w:t>Gitlab</w:t>
+      </w:r>
+      <w:proofErr w:type="spellEnd"/>
+      <w:r>
+        <w:t xml:space="preserve"> </w:t>
+      </w:r>
+      <w:r>
+        <w:rPr>
+          <w:lang w:val="en-US"/>
+        </w:rPr>
+        <w:t>CI</w:t>
+      </w:r>
+      <w:r>
+        <w:t>/</w:t>
+      </w:r>
+      <w:r>
+        <w:rPr>
+          <w:lang w:val="en-US"/>
+        </w:rPr>
+        <w:t>CD</w:t>
+      </w:r>
+      <w:r>
+        <w:t xml:space="preserve">, </w:t>
+      </w:r>
+      <w:proofErr w:type="spellStart"/>
+      <w:r>
+        <w:rPr>
+          <w:lang w:val="en-US"/>
+        </w:rPr>
+        <w:t>ElasticSearch</w:t>
+      </w:r>
+      <w:proofErr w:type="spellEnd"/>
+      <w:r>
+        <w:t xml:space="preserve">, </w:t>
+      </w:r>
+      <w:proofErr w:type="spellStart"/>
+      <w:r>
+        <w:rPr>
+          <w:lang w:val="en-US"/>
+        </w:rPr>
+        <w:t>Fluentd</w:t>
+      </w:r>
+      <w:proofErr w:type="spellEnd"/>
+      <w:r>
+        <w:t>.</w:t>
+      </w:r>
+    </w:p>
+    <w:p>
+      <w:pPr>
+        <w:pStyle w:val="a5"/>
+        <w:numPr>
+          <w:ilvl w:val="0"/>
+          <w:numId w:val="36"/>
+        </w:numPr>
+      </w:pPr>
+      <w:r>
+        <w:t xml:space="preserve">В качестве инструментов для создания моделей машинного обучения были выбраны </w:t>
+      </w:r>
+      <w:proofErr w:type="spellStart"/>
+      <w:r>
+        <w:rPr>
+          <w:lang w:val="en-US"/>
+        </w:rPr>
+        <w:t>Tensorflow</w:t>
+      </w:r>
+      <w:proofErr w:type="spellEnd"/>
+      <w:r>
+        <w:t xml:space="preserve"> для модели, выбирающей продукты, </w:t>
+      </w:r>
+      <w:r>
+        <w:rPr>
+          <w:lang w:val="en-US"/>
+        </w:rPr>
+        <w:t>Hugging</w:t>
+      </w:r>
+      <w:r>
+        <w:t xml:space="preserve"> </w:t>
+      </w:r>
+      <w:r>
+        <w:rPr>
+          <w:lang w:val="en-US"/>
+        </w:rPr>
+        <w:t>Face</w:t>
+      </w:r>
+      <w:r>
+        <w:t xml:space="preserve"> </w:t>
+      </w:r>
+      <w:r>
+        <w:rPr>
+          <w:lang w:val="en-US"/>
+        </w:rPr>
+        <w:t>Transformers</w:t>
+      </w:r>
+      <w:r>
+        <w:t xml:space="preserve"> для модели, генерирующей рецепты. </w:t>
+      </w:r>
+    </w:p>
+    <w:p>
+      <w:pPr>
+        <w:ind w:left="360"/>
+      </w:pPr>
+      <w:r>
+        <w:t xml:space="preserve">Модели машинного обучения, </w:t>
+      </w:r>
+      <w:proofErr w:type="spellStart"/>
+      <w:r>
+        <w:t>бекенд</w:t>
+      </w:r>
+      <w:proofErr w:type="spellEnd"/>
+      <w:r>
+        <w:t xml:space="preserve"> и </w:t>
+      </w:r>
+      <w:proofErr w:type="spellStart"/>
+      <w:r>
+        <w:t>фронтенд</w:t>
+      </w:r>
+      <w:proofErr w:type="spellEnd"/>
+      <w:r>
+        <w:t xml:space="preserve"> размещены как </w:t>
+      </w:r>
+      <w:proofErr w:type="spellStart"/>
+      <w:r>
+        <w:t>микросервисы</w:t>
+      </w:r>
+      <w:proofErr w:type="spellEnd"/>
+      <w:r>
+        <w:t xml:space="preserve"> в кластере </w:t>
+      </w:r>
+      <w:r>
+        <w:rPr>
+          <w:lang w:val="en-US"/>
+        </w:rPr>
+        <w:t>K</w:t>
+      </w:r>
+      <w:r>
+        <w:t>8</w:t>
+      </w:r>
+      <w:r>
+        <w:rPr>
+          <w:lang w:val="en-US"/>
+        </w:rPr>
+        <w:t>s</w:t>
+      </w:r>
+      <w:r>
+        <w:t xml:space="preserve">, в отдельных </w:t>
+      </w:r>
+      <w:r>
+        <w:rPr>
+          <w:lang w:val="en-US"/>
+        </w:rPr>
+        <w:t>Docker</w:t>
+      </w:r>
+      <w:r>
+        <w:t>-</w:t>
+      </w:r>
+      <w:r>
+        <w:t xml:space="preserve">контейнерах. В качестве системы мониторинга используются </w:t>
+      </w:r>
+      <w:proofErr w:type="spellStart"/>
+      <w:r>
+        <w:rPr>
+          <w:lang w:val="en-US"/>
+        </w:rPr>
+        <w:t>Grafana</w:t>
+      </w:r>
+      <w:proofErr w:type="spellEnd"/>
+      <w:r>
+        <w:t xml:space="preserve">, визуализирующий метрики и создающий </w:t>
+      </w:r>
+      <w:proofErr w:type="spellStart"/>
+      <w:r>
+        <w:t>дашборды</w:t>
+      </w:r>
+      <w:proofErr w:type="spellEnd"/>
+      <w:r>
+        <w:t xml:space="preserve">, и </w:t>
+      </w:r>
+      <w:r>
+        <w:rPr>
+          <w:lang w:val="en-US"/>
+        </w:rPr>
+        <w:t>Prometheus</w:t>
+      </w:r>
+      <w:r>
+        <w:t xml:space="preserve">, собирающий метрики и статистику из компонентов системы. Настроена система </w:t>
+      </w:r>
+      <w:proofErr w:type="spellStart"/>
+      <w:r>
+        <w:t>логгирования</w:t>
+      </w:r>
+      <w:proofErr w:type="spellEnd"/>
+      <w:r>
+        <w:t xml:space="preserve">, </w:t>
+      </w:r>
+      <w:proofErr w:type="spellStart"/>
+      <w:r>
+        <w:t>логи</w:t>
+      </w:r>
+      <w:proofErr w:type="spellEnd"/>
+      <w:r>
+        <w:t xml:space="preserve"> </w:t>
+      </w:r>
+      <w:r>
+        <w:t xml:space="preserve">собираются с помощью </w:t>
+      </w:r>
+      <w:proofErr w:type="spellStart"/>
+      <w:r>
+        <w:rPr>
+          <w:lang w:val="en-US"/>
+        </w:rPr>
+        <w:t>Fluentd</w:t>
+      </w:r>
+      <w:proofErr w:type="spellEnd"/>
+      <w:r>
+        <w:t xml:space="preserve"> </w:t>
+      </w:r>
+      <w:r>
+        <w:t>и упаковываются</w:t>
+      </w:r>
+      <w:r>
+        <w:t xml:space="preserve"> в </w:t>
+      </w:r>
+      <w:proofErr w:type="spellStart"/>
+      <w:r>
+        <w:rPr>
+          <w:lang w:val="en-US"/>
+        </w:rPr>
+        <w:t>ElasticSearch</w:t>
+      </w:r>
+      <w:proofErr w:type="spellEnd"/>
+      <w:r>
+        <w:t>.</w:t>
+      </w:r>
+    </w:p>
+    <w:p>
+      <w:pPr>
+        <w:ind w:left="360"/>
+      </w:pPr>
+      <w:r>
+        <w:t xml:space="preserve">При релизах применяется </w:t>
+      </w:r>
+      <w:proofErr w:type="spellStart"/>
+      <w:r>
+        <w:rPr>
+          <w:lang w:val="en-US"/>
+        </w:rPr>
+        <w:t>Gitlab</w:t>
+      </w:r>
+      <w:proofErr w:type="spellEnd"/>
+      <w:r>
+        <w:t xml:space="preserve"> </w:t>
+      </w:r>
+      <w:r>
+        <w:rPr>
+          <w:lang w:val="en-US"/>
+        </w:rPr>
+        <w:t>CI</w:t>
+      </w:r>
+      <w:r>
+        <w:t>/</w:t>
+      </w:r>
+      <w:r>
+        <w:rPr>
+          <w:lang w:val="en-US"/>
+        </w:rPr>
+        <w:t>CD</w:t>
+      </w:r>
+      <w:r>
+        <w:t xml:space="preserve">, отвечающий за сборку и </w:t>
+      </w:r>
+      <w:proofErr w:type="spellStart"/>
+      <w:r>
+        <w:t>деплой</w:t>
+      </w:r>
+      <w:proofErr w:type="spellEnd"/>
+      <w:r>
+        <w:t xml:space="preserve">. При сборках проектов настроен механизм регрессионного тестирования, в том числе с использованием </w:t>
+      </w:r>
+      <w:proofErr w:type="spellStart"/>
+      <w:r>
+        <w:rPr>
+          <w:lang w:val="en-US"/>
+        </w:rPr>
+        <w:t>pytest</w:t>
+      </w:r>
+      <w:proofErr w:type="spellEnd"/>
+      <w:r>
+        <w:t xml:space="preserve">. </w:t>
+      </w:r>
+    </w:p>
     <w:sectPr>
       <w:pgSz w:w="11906" w:h="16838"/>
       <w:pgMar w:top="1134" w:right="850" w:bottom="1134" w:left="1701" w:header="708" w:footer="708" w:gutter="0"/>
@@ -12159,9 +12394,9 @@
   </w:abstractNum>
   <w:abstractNum w:abstractNumId="3" w15:restartNumberingAfterBreak="0">
     <w:nsid w:val="0C8F7363"/>
-    <w:multiLevelType w:val="hybridMultilevel"/>
-    <w:tmpl w:val="E6D40D6C"/>
-    <w:lvl w:ilvl="0" w:tplc="0419000F">
+    <w:multiLevelType w:val="multilevel"/>
+    <w:tmpl w:val="D23493B2"/>
+    <w:lvl w:ilvl="0">
       <w:start w:val="1"/>
       <w:numFmt w:val="decimal"/>
       <w:lvlText w:val="%1."/>
@@ -12170,77 +12405,109 @@
         <w:ind w:left="1440" w:hanging="360"/>
       </w:pPr>
     </w:lvl>
-    <w:lvl w:ilvl="1" w:tplc="04190019" w:tentative="1">
-      <w:start w:val="1"/>
-      <w:numFmt w:val="lowerLetter"/>
-      <w:lvlText w:val="%2."/>
-      <w:lvlJc w:val="left"/>
-      <w:pPr>
-        <w:ind w:left="2160" w:hanging="360"/>
-      </w:pPr>
-    </w:lvl>
-    <w:lvl w:ilvl="2" w:tplc="0419001B" w:tentative="1">
-      <w:start w:val="1"/>
-      <w:numFmt w:val="lowerRoman"/>
-      <w:lvlText w:val="%3."/>
-      <w:lvlJc w:val="right"/>
-      <w:pPr>
-        <w:ind w:left="2880" w:hanging="180"/>
-      </w:pPr>
-    </w:lvl>
-    <w:lvl w:ilvl="3" w:tplc="0419000F" w:tentative="1">
-      <w:start w:val="1"/>
+    <w:lvl w:ilvl="1">
+      <w:start w:val="8"/>
       <w:numFmt w:val="decimal"/>
-      <w:lvlText w:val="%4."/>
-      <w:lvlJc w:val="left"/>
-      <w:pPr>
-        <w:ind w:left="3600" w:hanging="360"/>
-      </w:pPr>
-    </w:lvl>
-    <w:lvl w:ilvl="4" w:tplc="04190019" w:tentative="1">
-      <w:start w:val="1"/>
-      <w:numFmt w:val="lowerLetter"/>
-      <w:lvlText w:val="%5."/>
-      <w:lvlJc w:val="left"/>
-      <w:pPr>
-        <w:ind w:left="4320" w:hanging="360"/>
-      </w:pPr>
-    </w:lvl>
-    <w:lvl w:ilvl="5" w:tplc="0419001B" w:tentative="1">
-      <w:start w:val="1"/>
-      <w:numFmt w:val="lowerRoman"/>
-      <w:lvlText w:val="%6."/>
-      <w:lvlJc w:val="right"/>
-      <w:pPr>
-        <w:ind w:left="5040" w:hanging="180"/>
-      </w:pPr>
-    </w:lvl>
-    <w:lvl w:ilvl="6" w:tplc="0419000F" w:tentative="1">
+      <w:isLgl/>
+      <w:lvlText w:val="%1.%2"/>
+      <w:lvlJc w:val="left"/>
+      <w:pPr>
+        <w:ind w:left="1485" w:hanging="405"/>
+      </w:pPr>
+      <w:rPr>
+        <w:rFonts w:hint="default"/>
+      </w:rPr>
+    </w:lvl>
+    <w:lvl w:ilvl="2">
       <w:start w:val="1"/>
       <w:numFmt w:val="decimal"/>
-      <w:lvlText w:val="%7."/>
-      <w:lvlJc w:val="left"/>
-      <w:pPr>
-        <w:ind w:left="5760" w:hanging="360"/>
-      </w:pPr>
-    </w:lvl>
-    <w:lvl w:ilvl="7" w:tplc="04190019" w:tentative="1">
-      <w:start w:val="1"/>
-      <w:numFmt w:val="lowerLetter"/>
-      <w:lvlText w:val="%8."/>
-      <w:lvlJc w:val="left"/>
-      <w:pPr>
-        <w:ind w:left="6480" w:hanging="360"/>
-      </w:pPr>
-    </w:lvl>
-    <w:lvl w:ilvl="8" w:tplc="0419001B" w:tentative="1">
-      <w:start w:val="1"/>
-      <w:numFmt w:val="lowerRoman"/>
-      <w:lvlText w:val="%9."/>
-      <w:lvlJc w:val="right"/>
-      <w:pPr>
-        <w:ind w:left="7200" w:hanging="180"/>
-      </w:pPr>
+      <w:isLgl/>
+      <w:lvlText w:val="%1.%2.%3"/>
+      <w:lvlJc w:val="left"/>
+      <w:pPr>
+        <w:ind w:left="1800" w:hanging="720"/>
+      </w:pPr>
+      <w:rPr>
+        <w:rFonts w:hint="default"/>
+      </w:rPr>
+    </w:lvl>
+    <w:lvl w:ilvl="3">
+      <w:start w:val="1"/>
+      <w:numFmt w:val="decimal"/>
+      <w:isLgl/>
+      <w:lvlText w:val="%1.%2.%3.%4"/>
+      <w:lvlJc w:val="left"/>
+      <w:pPr>
+        <w:ind w:left="2160" w:hanging="1080"/>
+      </w:pPr>
+      <w:rPr>
+        <w:rFonts w:hint="default"/>
+      </w:rPr>
+    </w:lvl>
+    <w:lvl w:ilvl="4">
+      <w:start w:val="1"/>
+      <w:numFmt w:val="decimal"/>
+      <w:isLgl/>
+      <w:lvlText w:val="%1.%2.%3.%4.%5"/>
+      <w:lvlJc w:val="left"/>
+      <w:pPr>
+        <w:ind w:left="2160" w:hanging="1080"/>
+      </w:pPr>
+      <w:rPr>
+        <w:rFonts w:hint="default"/>
+      </w:rPr>
+    </w:lvl>
+    <w:lvl w:ilvl="5">
+      <w:start w:val="1"/>
+      <w:numFmt w:val="decimal"/>
+      <w:isLgl/>
+      <w:lvlText w:val="%1.%2.%3.%4.%5.%6"/>
+      <w:lvlJc w:val="left"/>
+      <w:pPr>
+        <w:ind w:left="2520" w:hanging="1440"/>
+      </w:pPr>
+      <w:rPr>
+        <w:rFonts w:hint="default"/>
+      </w:rPr>
+    </w:lvl>
+    <w:lvl w:ilvl="6">
+      <w:start w:val="1"/>
+      <w:numFmt w:val="decimal"/>
+      <w:isLgl/>
+      <w:lvlText w:val="%1.%2.%3.%4.%5.%6.%7"/>
+      <w:lvlJc w:val="left"/>
+      <w:pPr>
+        <w:ind w:left="2520" w:hanging="1440"/>
+      </w:pPr>
+      <w:rPr>
+        <w:rFonts w:hint="default"/>
+      </w:rPr>
+    </w:lvl>
+    <w:lvl w:ilvl="7">
+      <w:start w:val="1"/>
+      <w:numFmt w:val="decimal"/>
+      <w:isLgl/>
+      <w:lvlText w:val="%1.%2.%3.%4.%5.%6.%7.%8"/>
+      <w:lvlJc w:val="left"/>
+      <w:pPr>
+        <w:ind w:left="2880" w:hanging="1800"/>
+      </w:pPr>
+      <w:rPr>
+        <w:rFonts w:hint="default"/>
+      </w:rPr>
+    </w:lvl>
+    <w:lvl w:ilvl="8">
+      <w:start w:val="1"/>
+      <w:numFmt w:val="decimal"/>
+      <w:isLgl/>
+      <w:lvlText w:val="%1.%2.%3.%4.%5.%6.%7.%8.%9"/>
+      <w:lvlJc w:val="left"/>
+      <w:pPr>
+        <w:ind w:left="2880" w:hanging="1800"/>
+      </w:pPr>
+      <w:rPr>
+        <w:rFonts w:hint="default"/>
+      </w:rPr>
     </w:lvl>
   </w:abstractNum>
   <w:abstractNum w:abstractNumId="4" w15:restartNumberingAfterBreak="0">
@@ -14046,6 +14313,119 @@
     </w:lvl>
   </w:abstractNum>
   <w:abstractNum w:abstractNumId="20" w15:restartNumberingAfterBreak="0">
+    <w:nsid w:val="4A9A4B3D"/>
+    <w:multiLevelType w:val="hybridMultilevel"/>
+    <w:tmpl w:val="56465188"/>
+    <w:lvl w:ilvl="0" w:tplc="04190001">
+      <w:start w:val="1"/>
+      <w:numFmt w:val="bullet"/>
+      <w:lvlText w:val=""/>
+      <w:lvlJc w:val="left"/>
+      <w:pPr>
+        <w:ind w:left="720" w:hanging="360"/>
+      </w:pPr>
+      <w:rPr>
+        <w:rFonts w:ascii="Symbol" w:hAnsi="Symbol" w:hint="default"/>
+      </w:rPr>
+    </w:lvl>
+    <w:lvl w:ilvl="1" w:tplc="04190003" w:tentative="1">
+      <w:start w:val="1"/>
+      <w:numFmt w:val="bullet"/>
+      <w:lvlText w:val="o"/>
+      <w:lvlJc w:val="left"/>
+      <w:pPr>
+        <w:ind w:left="1440" w:hanging="360"/>
+      </w:pPr>
+      <w:rPr>
+        <w:rFonts w:ascii="Courier New" w:hAnsi="Courier New" w:cs="Courier New" w:hint="default"/>
+      </w:rPr>
+    </w:lvl>
+    <w:lvl w:ilvl="2" w:tplc="04190005" w:tentative="1">
+      <w:start w:val="1"/>
+      <w:numFmt w:val="bullet"/>
+      <w:lvlText w:val=""/>
+      <w:lvlJc w:val="left"/>
+      <w:pPr>
+        <w:ind w:left="2160" w:hanging="360"/>
+      </w:pPr>
+      <w:rPr>
+        <w:rFonts w:ascii="Wingdings" w:hAnsi="Wingdings" w:hint="default"/>
+      </w:rPr>
+    </w:lvl>
+    <w:lvl w:ilvl="3" w:tplc="04190001" w:tentative="1">
+      <w:start w:val="1"/>
+      <w:numFmt w:val="bullet"/>
+      <w:lvlText w:val=""/>
+      <w:lvlJc w:val="left"/>
+      <w:pPr>
+        <w:ind w:left="2880" w:hanging="360"/>
+      </w:pPr>
+      <w:rPr>
+        <w:rFonts w:ascii="Symbol" w:hAnsi="Symbol" w:hint="default"/>
+      </w:rPr>
+    </w:lvl>
+    <w:lvl w:ilvl="4" w:tplc="04190003" w:tentative="1">
+      <w:start w:val="1"/>
+      <w:numFmt w:val="bullet"/>
+      <w:lvlText w:val="o"/>
+      <w:lvlJc w:val="left"/>
+      <w:pPr>
+        <w:ind w:left="3600" w:hanging="360"/>
+      </w:pPr>
+      <w:rPr>
+        <w:rFonts w:ascii="Courier New" w:hAnsi="Courier New" w:cs="Courier New" w:hint="default"/>
+      </w:rPr>
+    </w:lvl>
+    <w:lvl w:ilvl="5" w:tplc="04190005" w:tentative="1">
+      <w:start w:val="1"/>
+      <w:numFmt w:val="bullet"/>
+      <w:lvlText w:val=""/>
+      <w:lvlJc w:val="left"/>
+      <w:pPr>
+        <w:ind w:left="4320" w:hanging="360"/>
+      </w:pPr>
+      <w:rPr>
+        <w:rFonts w:ascii="Wingdings" w:hAnsi="Wingdings" w:hint="default"/>
+      </w:rPr>
+    </w:lvl>
+    <w:lvl w:ilvl="6" w:tplc="04190001" w:tentative="1">
+      <w:start w:val="1"/>
+      <w:numFmt w:val="bullet"/>
+      <w:lvlText w:val=""/>
+      <w:lvlJc w:val="left"/>
+      <w:pPr>
+        <w:ind w:left="5040" w:hanging="360"/>
+      </w:pPr>
+      <w:rPr>
+        <w:rFonts w:ascii="Symbol" w:hAnsi="Symbol" w:hint="default"/>
+      </w:rPr>
+    </w:lvl>
+    <w:lvl w:ilvl="7" w:tplc="04190003" w:tentative="1">
+      <w:start w:val="1"/>
+      <w:numFmt w:val="bullet"/>
+      <w:lvlText w:val="o"/>
+      <w:lvlJc w:val="left"/>
+      <w:pPr>
+        <w:ind w:left="5760" w:hanging="360"/>
+      </w:pPr>
+      <w:rPr>
+        <w:rFonts w:ascii="Courier New" w:hAnsi="Courier New" w:cs="Courier New" w:hint="default"/>
+      </w:rPr>
+    </w:lvl>
+    <w:lvl w:ilvl="8" w:tplc="04190005" w:tentative="1">
+      <w:start w:val="1"/>
+      <w:numFmt w:val="bullet"/>
+      <w:lvlText w:val=""/>
+      <w:lvlJc w:val="left"/>
+      <w:pPr>
+        <w:ind w:left="6480" w:hanging="360"/>
+      </w:pPr>
+      <w:rPr>
+        <w:rFonts w:ascii="Wingdings" w:hAnsi="Wingdings" w:hint="default"/>
+      </w:rPr>
+    </w:lvl>
+  </w:abstractNum>
+  <w:abstractNum w:abstractNumId="21" w15:restartNumberingAfterBreak="0">
     <w:nsid w:val="4CF800A4"/>
     <w:multiLevelType w:val="hybridMultilevel"/>
     <w:tmpl w:val="A89E35B6"/>
@@ -14131,7 +14511,7 @@
       </w:pPr>
     </w:lvl>
   </w:abstractNum>
-  <w:abstractNum w:abstractNumId="21" w15:restartNumberingAfterBreak="0">
+  <w:abstractNum w:abstractNumId="22" w15:restartNumberingAfterBreak="0">
     <w:nsid w:val="513E6CA8"/>
     <w:multiLevelType w:val="hybridMultilevel"/>
     <w:tmpl w:val="F4BA4D32"/>
@@ -14220,7 +14600,7 @@
       </w:pPr>
     </w:lvl>
   </w:abstractNum>
-  <w:abstractNum w:abstractNumId="22" w15:restartNumberingAfterBreak="0">
+  <w:abstractNum w:abstractNumId="23" w15:restartNumberingAfterBreak="0">
     <w:nsid w:val="52C17D15"/>
     <w:multiLevelType w:val="hybridMultilevel"/>
     <w:tmpl w:val="D6B22A50"/>
@@ -14306,7 +14686,7 @@
       </w:pPr>
     </w:lvl>
   </w:abstractNum>
-  <w:abstractNum w:abstractNumId="23" w15:restartNumberingAfterBreak="0">
+  <w:abstractNum w:abstractNumId="24" w15:restartNumberingAfterBreak="0">
     <w:nsid w:val="58767CC1"/>
     <w:multiLevelType w:val="hybridMultilevel"/>
     <w:tmpl w:val="4356C11E"/>
@@ -14419,7 +14799,7 @@
       </w:rPr>
     </w:lvl>
   </w:abstractNum>
-  <w:abstractNum w:abstractNumId="24" w15:restartNumberingAfterBreak="0">
+  <w:abstractNum w:abstractNumId="25" w15:restartNumberingAfterBreak="0">
     <w:nsid w:val="59607D47"/>
     <w:multiLevelType w:val="hybridMultilevel"/>
     <w:tmpl w:val="A4EC5DDC"/>
@@ -14532,7 +14912,7 @@
       </w:rPr>
     </w:lvl>
   </w:abstractNum>
-  <w:abstractNum w:abstractNumId="25" w15:restartNumberingAfterBreak="0">
+  <w:abstractNum w:abstractNumId="26" w15:restartNumberingAfterBreak="0">
     <w:nsid w:val="59817DDD"/>
     <w:multiLevelType w:val="hybridMultilevel"/>
     <w:tmpl w:val="B6A8F532"/>
@@ -14618,7 +14998,7 @@
       </w:pPr>
     </w:lvl>
   </w:abstractNum>
-  <w:abstractNum w:abstractNumId="26" w15:restartNumberingAfterBreak="0">
+  <w:abstractNum w:abstractNumId="27" w15:restartNumberingAfterBreak="0">
     <w:nsid w:val="5C2D664C"/>
     <w:multiLevelType w:val="hybridMultilevel"/>
     <w:tmpl w:val="7144C47E"/>
@@ -14731,7 +15111,7 @@
       </w:rPr>
     </w:lvl>
   </w:abstractNum>
-  <w:abstractNum w:abstractNumId="27" w15:restartNumberingAfterBreak="0">
+  <w:abstractNum w:abstractNumId="28" w15:restartNumberingAfterBreak="0">
     <w:nsid w:val="5F946AB0"/>
     <w:multiLevelType w:val="hybridMultilevel"/>
     <w:tmpl w:val="53C8767C"/>
@@ -14817,7 +15197,7 @@
       </w:pPr>
     </w:lvl>
   </w:abstractNum>
-  <w:abstractNum w:abstractNumId="28" w15:restartNumberingAfterBreak="0">
+  <w:abstractNum w:abstractNumId="29" w15:restartNumberingAfterBreak="0">
     <w:nsid w:val="5FEB0480"/>
     <w:multiLevelType w:val="hybridMultilevel"/>
     <w:tmpl w:val="9612B800"/>
@@ -14930,7 +15310,7 @@
       </w:rPr>
     </w:lvl>
   </w:abstractNum>
-  <w:abstractNum w:abstractNumId="29" w15:restartNumberingAfterBreak="0">
+  <w:abstractNum w:abstractNumId="30" w15:restartNumberingAfterBreak="0">
     <w:nsid w:val="657A51F8"/>
     <w:multiLevelType w:val="multilevel"/>
     <w:tmpl w:val="AAECCD06"/>
@@ -15079,7 +15459,7 @@
       </w:rPr>
     </w:lvl>
   </w:abstractNum>
-  <w:abstractNum w:abstractNumId="30" w15:restartNumberingAfterBreak="0">
+  <w:abstractNum w:abstractNumId="31" w15:restartNumberingAfterBreak="0">
     <w:nsid w:val="69E96FBE"/>
     <w:multiLevelType w:val="hybridMultilevel"/>
     <w:tmpl w:val="503C6156"/>
@@ -15192,7 +15572,7 @@
       </w:rPr>
     </w:lvl>
   </w:abstractNum>
-  <w:abstractNum w:abstractNumId="31" w15:restartNumberingAfterBreak="0">
+  <w:abstractNum w:abstractNumId="32" w15:restartNumberingAfterBreak="0">
     <w:nsid w:val="69FD5E7F"/>
     <w:multiLevelType w:val="hybridMultilevel"/>
     <w:tmpl w:val="08F0218A"/>
@@ -15278,7 +15658,7 @@
       </w:pPr>
     </w:lvl>
   </w:abstractNum>
-  <w:abstractNum w:abstractNumId="32" w15:restartNumberingAfterBreak="0">
+  <w:abstractNum w:abstractNumId="33" w15:restartNumberingAfterBreak="0">
     <w:nsid w:val="6CB5286E"/>
     <w:multiLevelType w:val="hybridMultilevel"/>
     <w:tmpl w:val="9EEAFAEA"/>
@@ -15364,7 +15744,7 @@
       </w:pPr>
     </w:lvl>
   </w:abstractNum>
-  <w:abstractNum w:abstractNumId="33" w15:restartNumberingAfterBreak="0">
+  <w:abstractNum w:abstractNumId="34" w15:restartNumberingAfterBreak="0">
     <w:nsid w:val="7B5956BA"/>
     <w:multiLevelType w:val="hybridMultilevel"/>
     <w:tmpl w:val="AF7484C0"/>
@@ -15450,7 +15830,7 @@
       </w:pPr>
     </w:lvl>
   </w:abstractNum>
-  <w:abstractNum w:abstractNumId="34" w15:restartNumberingAfterBreak="0">
+  <w:abstractNum w:abstractNumId="35" w15:restartNumberingAfterBreak="0">
     <w:nsid w:val="7BA77DD4"/>
     <w:multiLevelType w:val="hybridMultilevel"/>
     <w:tmpl w:val="E98C20FE"/>
@@ -15564,7 +15944,7 @@
     </w:lvl>
   </w:abstractNum>
   <w:num w:numId="1">
-    <w:abstractNumId w:val="29"/>
+    <w:abstractNumId w:val="30"/>
   </w:num>
   <w:num w:numId="2">
     <w:abstractNumId w:val="2"/>
@@ -15585,10 +15965,10 @@
     <w:abstractNumId w:val="7"/>
   </w:num>
   <w:num w:numId="8">
-    <w:abstractNumId w:val="22"/>
+    <w:abstractNumId w:val="23"/>
   </w:num>
   <w:num w:numId="9">
-    <w:abstractNumId w:val="25"/>
+    <w:abstractNumId w:val="26"/>
   </w:num>
   <w:num w:numId="10">
     <w:abstractNumId w:val="13"/>
@@ -15597,10 +15977,10 @@
     <w:abstractNumId w:val="9"/>
   </w:num>
   <w:num w:numId="12">
-    <w:abstractNumId w:val="27"/>
+    <w:abstractNumId w:val="28"/>
   </w:num>
   <w:num w:numId="13">
-    <w:abstractNumId w:val="33"/>
+    <w:abstractNumId w:val="34"/>
   </w:num>
   <w:num w:numId="14">
     <w:abstractNumId w:val="3"/>
@@ -15609,25 +15989,25 @@
     <w:abstractNumId w:val="17"/>
   </w:num>
   <w:num w:numId="16">
-    <w:abstractNumId w:val="23"/>
+    <w:abstractNumId w:val="24"/>
   </w:num>
   <w:num w:numId="17">
-    <w:abstractNumId w:val="30"/>
+    <w:abstractNumId w:val="31"/>
   </w:num>
   <w:num w:numId="18">
-    <w:abstractNumId w:val="26"/>
+    <w:abstractNumId w:val="27"/>
   </w:num>
   <w:num w:numId="19">
-    <w:abstractNumId w:val="31"/>
+    <w:abstractNumId w:val="32"/>
   </w:num>
   <w:num w:numId="20">
     <w:abstractNumId w:val="5"/>
   </w:num>
   <w:num w:numId="21">
-    <w:abstractNumId w:val="20"/>
+    <w:abstractNumId w:val="21"/>
   </w:num>
   <w:num w:numId="22">
-    <w:abstractNumId w:val="32"/>
+    <w:abstractNumId w:val="33"/>
   </w:num>
   <w:num w:numId="23">
     <w:abstractNumId w:val="19"/>
@@ -15636,7 +16016,7 @@
     <w:abstractNumId w:val="15"/>
   </w:num>
   <w:num w:numId="25">
-    <w:abstractNumId w:val="21"/>
+    <w:abstractNumId w:val="22"/>
   </w:num>
   <w:num w:numId="26">
     <w:abstractNumId w:val="6"/>
@@ -15648,16 +16028,16 @@
     <w:abstractNumId w:val="14"/>
   </w:num>
   <w:num w:numId="29">
-    <w:abstractNumId w:val="34"/>
+    <w:abstractNumId w:val="35"/>
   </w:num>
   <w:num w:numId="30">
-    <w:abstractNumId w:val="24"/>
+    <w:abstractNumId w:val="25"/>
   </w:num>
   <w:num w:numId="31">
     <w:abstractNumId w:val="16"/>
   </w:num>
   <w:num w:numId="32">
-    <w:abstractNumId w:val="28"/>
+    <w:abstractNumId w:val="29"/>
   </w:num>
   <w:num w:numId="33">
     <w:abstractNumId w:val="0"/>
@@ -15667,6 +16047,9 @@
   </w:num>
   <w:num w:numId="35">
     <w:abstractNumId w:val="8"/>
+  </w:num>
+  <w:num w:numId="36">
+    <w:abstractNumId w:val="20"/>
   </w:num>
   <w:numIdMacAtCleanup w:val="35"/>
 </w:numbering>
@@ -16491,7 +16874,7 @@
 </file>
 
 <file path=customXml/itemProps1.xml><?xml version="1.0" encoding="utf-8"?>
-<ds:datastoreItem xmlns:ds="http://schemas.openxmlformats.org/officeDocument/2006/customXml" ds:itemID="{490EB5C2-AFF7-4EEE-BBF3-B14B82FB8882}">
+<ds:datastoreItem xmlns:ds="http://schemas.openxmlformats.org/officeDocument/2006/customXml" ds:itemID="{3A9A4574-9AF8-4325-B406-DB13C86A6F60}">
   <ds:schemaRefs>
     <ds:schemaRef ds:uri="http://schemas.openxmlformats.org/officeDocument/2006/bibliography"/>
   </ds:schemaRefs>
